--- a/contents/medicine/medicine-chadsvas-hasbled/source/medicine-chadsvas-hasbled-front.docx
+++ b/contents/medicine/medicine-chadsvas-hasbled/source/medicine-chadsvas-hasbled-front.docx
@@ -473,7 +473,17 @@
                 <w:szCs w:val="18"/>
                 <w:lang w:val="en-GB" w:eastAsia="sv-SE"/>
               </w:rPr>
-              <w:t>Stroke/TIA/embolism</w:t>
+              <w:t>Stroke / TIA / E</w:t>
+            </w:r>
+            <w:r>
+              <w:rPr>
+                <w:rFonts w:ascii="Arial" w:eastAsia="Times New Roman" w:hAnsi="Arial" w:cs="Arial"/>
+                <w:color w:val="000000"/>
+                <w:sz w:val="32"/>
+                <w:szCs w:val="18"/>
+                <w:lang w:val="en-GB" w:eastAsia="sv-SE"/>
+              </w:rPr>
+              <w:t>mbolism</w:t>
             </w:r>
           </w:p>
         </w:tc>
@@ -507,6 +517,239 @@
                 <w:lang w:val="en-GB" w:eastAsia="sv-SE"/>
               </w:rPr>
               <w:t>2</w:t>
+            </w:r>
+          </w:p>
+        </w:tc>
+      </w:tr>
+      <w:tr>
+        <w:trPr>
+          <w:cnfStyle w:val="000000100000" w:firstRow="0" w:lastRow="0" w:firstColumn="0" w:lastColumn="0" w:oddVBand="0" w:evenVBand="0" w:oddHBand="1" w:evenHBand="0" w:firstRowFirstColumn="0" w:firstRowLastColumn="0" w:lastRowFirstColumn="0" w:lastRowLastColumn="0"/>
+          <w:trHeight w:val="794"/>
+        </w:trPr>
+        <w:tc>
+          <w:tcPr>
+            <w:cnfStyle w:val="001000000000" w:firstRow="0" w:lastRow="0" w:firstColumn="1" w:lastColumn="0" w:oddVBand="0" w:evenVBand="0" w:oddHBand="0" w:evenHBand="0" w:firstRowFirstColumn="0" w:firstRowLastColumn="0" w:lastRowFirstColumn="0" w:lastRowLastColumn="0"/>
+            <w:tcW w:w="960" w:type="dxa"/>
+            <w:noWrap/>
+            <w:vAlign w:val="center"/>
+            <w:hideMark/>
+          </w:tcPr>
+          <w:p>
+            <w:pPr>
+              <w:jc w:val="center"/>
+              <w:rPr>
+                <w:rFonts w:ascii="Arial" w:eastAsia="Times New Roman" w:hAnsi="Arial" w:cs="Arial"/>
+                <w:color w:val="000000"/>
+                <w:sz w:val="32"/>
+                <w:szCs w:val="18"/>
+                <w:lang w:val="en-GB" w:eastAsia="sv-SE"/>
+              </w:rPr>
+            </w:pPr>
+            <w:r>
+              <w:rPr>
+                <w:rFonts w:ascii="Arial" w:eastAsia="Times New Roman" w:hAnsi="Arial" w:cs="Arial"/>
+                <w:color w:val="000000"/>
+                <w:sz w:val="32"/>
+                <w:szCs w:val="18"/>
+                <w:lang w:val="en-GB" w:eastAsia="sv-SE"/>
+              </w:rPr>
+              <w:t>V</w:t>
+            </w:r>
+          </w:p>
+        </w:tc>
+        <w:tc>
+          <w:tcPr>
+            <w:tcW w:w="3718" w:type="dxa"/>
+            <w:noWrap/>
+            <w:vAlign w:val="center"/>
+            <w:hideMark/>
+          </w:tcPr>
+          <w:p>
+            <w:pPr>
+              <w:cnfStyle w:val="000000100000" w:firstRow="0" w:lastRow="0" w:firstColumn="0" w:lastColumn="0" w:oddVBand="0" w:evenVBand="0" w:oddHBand="1" w:evenHBand="0" w:firstRowFirstColumn="0" w:firstRowLastColumn="0" w:lastRowFirstColumn="0" w:lastRowLastColumn="0"/>
+              <w:rPr>
+                <w:rFonts w:ascii="Arial" w:eastAsia="Times New Roman" w:hAnsi="Arial" w:cs="Arial"/>
+                <w:color w:val="000000"/>
+                <w:sz w:val="32"/>
+                <w:szCs w:val="18"/>
+                <w:lang w:val="en-GB" w:eastAsia="sv-SE"/>
+              </w:rPr>
+            </w:pPr>
+            <w:r>
+              <w:rPr>
+                <w:rFonts w:ascii="Arial" w:eastAsia="Times New Roman" w:hAnsi="Arial" w:cs="Arial"/>
+                <w:color w:val="000000"/>
+                <w:sz w:val="32"/>
+                <w:szCs w:val="18"/>
+                <w:lang w:val="en-GB" w:eastAsia="sv-SE"/>
+              </w:rPr>
+              <w:t>Va</w:t>
+            </w:r>
+            <w:bookmarkStart w:id="0" w:name="_GoBack"/>
+            <w:bookmarkEnd w:id="0"/>
+            <w:r>
+              <w:rPr>
+                <w:rFonts w:ascii="Arial" w:eastAsia="Times New Roman" w:hAnsi="Arial" w:cs="Arial"/>
+                <w:color w:val="000000"/>
+                <w:sz w:val="32"/>
+                <w:szCs w:val="18"/>
+                <w:lang w:val="en-GB" w:eastAsia="sv-SE"/>
+              </w:rPr>
+              <w:t>scular</w:t>
+            </w:r>
+          </w:p>
+          <w:p>
+            <w:pPr>
+              <w:cnfStyle w:val="000000100000" w:firstRow="0" w:lastRow="0" w:firstColumn="0" w:lastColumn="0" w:oddVBand="0" w:evenVBand="0" w:oddHBand="1" w:evenHBand="0" w:firstRowFirstColumn="0" w:firstRowLastColumn="0" w:lastRowFirstColumn="0" w:lastRowLastColumn="0"/>
+              <w:rPr>
+                <w:rFonts w:ascii="Arial" w:eastAsia="Times New Roman" w:hAnsi="Arial" w:cs="Arial"/>
+                <w:color w:val="000000"/>
+                <w:sz w:val="32"/>
+                <w:szCs w:val="18"/>
+                <w:lang w:val="en-GB" w:eastAsia="sv-SE"/>
+              </w:rPr>
+            </w:pPr>
+            <w:r>
+              <w:rPr>
+                <w:rFonts w:ascii="Arial" w:eastAsia="Times New Roman" w:hAnsi="Arial" w:cs="Arial"/>
+                <w:color w:val="000000"/>
+                <w:sz w:val="24"/>
+                <w:szCs w:val="18"/>
+                <w:lang w:val="en-GB" w:eastAsia="sv-SE"/>
+              </w:rPr>
+              <w:t>Atherosclerotic disease</w:t>
+            </w:r>
+          </w:p>
+        </w:tc>
+        <w:tc>
+          <w:tcPr>
+            <w:tcW w:w="709" w:type="dxa"/>
+            <w:noWrap/>
+            <w:vAlign w:val="center"/>
+            <w:hideMark/>
+          </w:tcPr>
+          <w:p>
+            <w:pPr>
+              <w:jc w:val="center"/>
+              <w:cnfStyle w:val="000000100000" w:firstRow="0" w:lastRow="0" w:firstColumn="0" w:lastColumn="0" w:oddVBand="0" w:evenVBand="0" w:oddHBand="1" w:evenHBand="0" w:firstRowFirstColumn="0" w:firstRowLastColumn="0" w:lastRowFirstColumn="0" w:lastRowLastColumn="0"/>
+              <w:rPr>
+                <w:rFonts w:ascii="Arial" w:eastAsia="Times New Roman" w:hAnsi="Arial" w:cs="Arial"/>
+                <w:b/>
+                <w:color w:val="000000"/>
+                <w:sz w:val="32"/>
+                <w:szCs w:val="18"/>
+                <w:lang w:val="en-GB" w:eastAsia="sv-SE"/>
+              </w:rPr>
+            </w:pPr>
+            <w:r>
+              <w:rPr>
+                <w:rFonts w:ascii="Arial" w:eastAsia="Times New Roman" w:hAnsi="Arial" w:cs="Arial"/>
+                <w:b/>
+                <w:color w:val="000000"/>
+                <w:sz w:val="32"/>
+                <w:szCs w:val="18"/>
+                <w:lang w:val="en-GB" w:eastAsia="sv-SE"/>
+              </w:rPr>
+              <w:t>1</w:t>
+            </w:r>
+          </w:p>
+        </w:tc>
+      </w:tr>
+      <w:tr>
+        <w:trPr>
+          <w:trHeight w:val="567"/>
+        </w:trPr>
+        <w:tc>
+          <w:tcPr>
+            <w:cnfStyle w:val="001000000000" w:firstRow="0" w:lastRow="0" w:firstColumn="1" w:lastColumn="0" w:oddVBand="0" w:evenVBand="0" w:oddHBand="0" w:evenHBand="0" w:firstRowFirstColumn="0" w:firstRowLastColumn="0" w:lastRowFirstColumn="0" w:lastRowLastColumn="0"/>
+            <w:tcW w:w="960" w:type="dxa"/>
+            <w:noWrap/>
+            <w:vAlign w:val="center"/>
+            <w:hideMark/>
+          </w:tcPr>
+          <w:p>
+            <w:pPr>
+              <w:jc w:val="center"/>
+              <w:rPr>
+                <w:rFonts w:ascii="Arial" w:eastAsia="Times New Roman" w:hAnsi="Arial" w:cs="Arial"/>
+                <w:color w:val="000000"/>
+                <w:sz w:val="32"/>
+                <w:szCs w:val="18"/>
+                <w:lang w:val="en-GB" w:eastAsia="sv-SE"/>
+              </w:rPr>
+            </w:pPr>
+            <w:r>
+              <w:rPr>
+                <w:rFonts w:ascii="Arial" w:eastAsia="Times New Roman" w:hAnsi="Arial" w:cs="Arial"/>
+                <w:color w:val="000000"/>
+                <w:sz w:val="32"/>
+                <w:szCs w:val="18"/>
+                <w:lang w:val="en-GB" w:eastAsia="sv-SE"/>
+              </w:rPr>
+              <w:t>A</w:t>
+            </w:r>
+          </w:p>
+        </w:tc>
+        <w:tc>
+          <w:tcPr>
+            <w:tcW w:w="3718" w:type="dxa"/>
+            <w:noWrap/>
+            <w:vAlign w:val="center"/>
+            <w:hideMark/>
+          </w:tcPr>
+          <w:p>
+            <w:pPr>
+              <w:cnfStyle w:val="000000000000" w:firstRow="0" w:lastRow="0" w:firstColumn="0" w:lastColumn="0" w:oddVBand="0" w:evenVBand="0" w:oddHBand="0" w:evenHBand="0" w:firstRowFirstColumn="0" w:firstRowLastColumn="0" w:lastRowFirstColumn="0" w:lastRowLastColumn="0"/>
+              <w:rPr>
+                <w:rFonts w:ascii="Arial" w:eastAsia="Times New Roman" w:hAnsi="Arial" w:cs="Arial"/>
+                <w:color w:val="000000"/>
+                <w:sz w:val="32"/>
+                <w:szCs w:val="18"/>
+                <w:lang w:val="en-GB" w:eastAsia="sv-SE"/>
+              </w:rPr>
+            </w:pPr>
+            <w:r>
+              <w:rPr>
+                <w:rFonts w:ascii="Arial" w:eastAsia="Times New Roman" w:hAnsi="Arial" w:cs="Arial"/>
+                <w:color w:val="000000"/>
+                <w:sz w:val="32"/>
+                <w:szCs w:val="18"/>
+                <w:lang w:val="en-GB" w:eastAsia="sv-SE"/>
+              </w:rPr>
+              <w:t>Age 65-74</w:t>
+            </w:r>
+          </w:p>
+        </w:tc>
+        <w:tc>
+          <w:tcPr>
+            <w:tcW w:w="709" w:type="dxa"/>
+            <w:noWrap/>
+            <w:vAlign w:val="center"/>
+            <w:hideMark/>
+          </w:tcPr>
+          <w:p>
+            <w:pPr>
+              <w:jc w:val="center"/>
+              <w:cnfStyle w:val="000000000000" w:firstRow="0" w:lastRow="0" w:firstColumn="0" w:lastColumn="0" w:oddVBand="0" w:evenVBand="0" w:oddHBand="0" w:evenHBand="0" w:firstRowFirstColumn="0" w:firstRowLastColumn="0" w:lastRowFirstColumn="0" w:lastRowLastColumn="0"/>
+              <w:rPr>
+                <w:rFonts w:ascii="Arial" w:eastAsia="Times New Roman" w:hAnsi="Arial" w:cs="Arial"/>
+                <w:b/>
+                <w:color w:val="000000"/>
+                <w:sz w:val="32"/>
+                <w:szCs w:val="18"/>
+                <w:lang w:val="en-GB" w:eastAsia="sv-SE"/>
+              </w:rPr>
+            </w:pPr>
+            <w:r>
+              <w:rPr>
+                <w:rFonts w:ascii="Arial" w:eastAsia="Times New Roman" w:hAnsi="Arial" w:cs="Arial"/>
+                <w:b/>
+                <w:color w:val="000000"/>
+                <w:sz w:val="32"/>
+                <w:szCs w:val="18"/>
+                <w:lang w:val="en-GB" w:eastAsia="sv-SE"/>
+              </w:rPr>
+              <w:t>1</w:t>
             </w:r>
           </w:p>
         </w:tc>
@@ -543,7 +786,7 @@
                 <w:szCs w:val="18"/>
                 <w:lang w:val="en-GB" w:eastAsia="sv-SE"/>
               </w:rPr>
-              <w:t>V</w:t>
+              <w:t>S</w:t>
             </w:r>
           </w:p>
         </w:tc>
@@ -573,227 +816,6 @@
                 <w:szCs w:val="18"/>
                 <w:lang w:val="en-GB" w:eastAsia="sv-SE"/>
               </w:rPr>
-              <w:t>Vascular</w:t>
-            </w:r>
-          </w:p>
-          <w:p>
-            <w:pPr>
-              <w:cnfStyle w:val="000000100000" w:firstRow="0" w:lastRow="0" w:firstColumn="0" w:lastColumn="0" w:oddVBand="0" w:evenVBand="0" w:oddHBand="1" w:evenHBand="0" w:firstRowFirstColumn="0" w:firstRowLastColumn="0" w:lastRowFirstColumn="0" w:lastRowLastColumn="0"/>
-              <w:rPr>
-                <w:rFonts w:ascii="Arial" w:eastAsia="Times New Roman" w:hAnsi="Arial" w:cs="Arial"/>
-                <w:color w:val="000000"/>
-                <w:sz w:val="32"/>
-                <w:szCs w:val="18"/>
-                <w:lang w:val="en-GB" w:eastAsia="sv-SE"/>
-              </w:rPr>
-            </w:pPr>
-            <w:r>
-              <w:rPr>
-                <w:rFonts w:ascii="Arial" w:eastAsia="Times New Roman" w:hAnsi="Arial" w:cs="Arial"/>
-                <w:color w:val="000000"/>
-                <w:sz w:val="28"/>
-                <w:szCs w:val="18"/>
-                <w:lang w:val="en-GB" w:eastAsia="sv-SE"/>
-              </w:rPr>
-              <w:t>Atherosclerotic disease</w:t>
-            </w:r>
-          </w:p>
-        </w:tc>
-        <w:tc>
-          <w:tcPr>
-            <w:tcW w:w="709" w:type="dxa"/>
-            <w:noWrap/>
-            <w:vAlign w:val="center"/>
-            <w:hideMark/>
-          </w:tcPr>
-          <w:p>
-            <w:pPr>
-              <w:jc w:val="center"/>
-              <w:cnfStyle w:val="000000100000" w:firstRow="0" w:lastRow="0" w:firstColumn="0" w:lastColumn="0" w:oddVBand="0" w:evenVBand="0" w:oddHBand="1" w:evenHBand="0" w:firstRowFirstColumn="0" w:firstRowLastColumn="0" w:lastRowFirstColumn="0" w:lastRowLastColumn="0"/>
-              <w:rPr>
-                <w:rFonts w:ascii="Arial" w:eastAsia="Times New Roman" w:hAnsi="Arial" w:cs="Arial"/>
-                <w:b/>
-                <w:color w:val="000000"/>
-                <w:sz w:val="32"/>
-                <w:szCs w:val="18"/>
-                <w:lang w:val="en-GB" w:eastAsia="sv-SE"/>
-              </w:rPr>
-            </w:pPr>
-            <w:r>
-              <w:rPr>
-                <w:rFonts w:ascii="Arial" w:eastAsia="Times New Roman" w:hAnsi="Arial" w:cs="Arial"/>
-                <w:b/>
-                <w:color w:val="000000"/>
-                <w:sz w:val="32"/>
-                <w:szCs w:val="18"/>
-                <w:lang w:val="en-GB" w:eastAsia="sv-SE"/>
-              </w:rPr>
-              <w:t>1</w:t>
-            </w:r>
-          </w:p>
-        </w:tc>
-      </w:tr>
-      <w:tr>
-        <w:trPr>
-          <w:trHeight w:val="567"/>
-        </w:trPr>
-        <w:tc>
-          <w:tcPr>
-            <w:cnfStyle w:val="001000000000" w:firstRow="0" w:lastRow="0" w:firstColumn="1" w:lastColumn="0" w:oddVBand="0" w:evenVBand="0" w:oddHBand="0" w:evenHBand="0" w:firstRowFirstColumn="0" w:firstRowLastColumn="0" w:lastRowFirstColumn="0" w:lastRowLastColumn="0"/>
-            <w:tcW w:w="960" w:type="dxa"/>
-            <w:noWrap/>
-            <w:vAlign w:val="center"/>
-            <w:hideMark/>
-          </w:tcPr>
-          <w:p>
-            <w:pPr>
-              <w:jc w:val="center"/>
-              <w:rPr>
-                <w:rFonts w:ascii="Arial" w:eastAsia="Times New Roman" w:hAnsi="Arial" w:cs="Arial"/>
-                <w:color w:val="000000"/>
-                <w:sz w:val="32"/>
-                <w:szCs w:val="18"/>
-                <w:lang w:val="en-GB" w:eastAsia="sv-SE"/>
-              </w:rPr>
-            </w:pPr>
-            <w:r>
-              <w:rPr>
-                <w:rFonts w:ascii="Arial" w:eastAsia="Times New Roman" w:hAnsi="Arial" w:cs="Arial"/>
-                <w:color w:val="000000"/>
-                <w:sz w:val="32"/>
-                <w:szCs w:val="18"/>
-                <w:lang w:val="en-GB" w:eastAsia="sv-SE"/>
-              </w:rPr>
-              <w:t>A</w:t>
-            </w:r>
-          </w:p>
-        </w:tc>
-        <w:tc>
-          <w:tcPr>
-            <w:tcW w:w="3718" w:type="dxa"/>
-            <w:noWrap/>
-            <w:vAlign w:val="center"/>
-            <w:hideMark/>
-          </w:tcPr>
-          <w:p>
-            <w:pPr>
-              <w:cnfStyle w:val="000000000000" w:firstRow="0" w:lastRow="0" w:firstColumn="0" w:lastColumn="0" w:oddVBand="0" w:evenVBand="0" w:oddHBand="0" w:evenHBand="0" w:firstRowFirstColumn="0" w:firstRowLastColumn="0" w:lastRowFirstColumn="0" w:lastRowLastColumn="0"/>
-              <w:rPr>
-                <w:rFonts w:ascii="Arial" w:eastAsia="Times New Roman" w:hAnsi="Arial" w:cs="Arial"/>
-                <w:color w:val="000000"/>
-                <w:sz w:val="32"/>
-                <w:szCs w:val="18"/>
-                <w:lang w:val="en-GB" w:eastAsia="sv-SE"/>
-              </w:rPr>
-            </w:pPr>
-            <w:r>
-              <w:rPr>
-                <w:rFonts w:ascii="Arial" w:eastAsia="Times New Roman" w:hAnsi="Arial" w:cs="Arial"/>
-                <w:color w:val="000000"/>
-                <w:sz w:val="32"/>
-                <w:szCs w:val="18"/>
-                <w:lang w:val="en-GB" w:eastAsia="sv-SE"/>
-              </w:rPr>
-              <w:t>Age 65-74</w:t>
-            </w:r>
-          </w:p>
-        </w:tc>
-        <w:tc>
-          <w:tcPr>
-            <w:tcW w:w="709" w:type="dxa"/>
-            <w:noWrap/>
-            <w:vAlign w:val="center"/>
-            <w:hideMark/>
-          </w:tcPr>
-          <w:p>
-            <w:pPr>
-              <w:jc w:val="center"/>
-              <w:cnfStyle w:val="000000000000" w:firstRow="0" w:lastRow="0" w:firstColumn="0" w:lastColumn="0" w:oddVBand="0" w:evenVBand="0" w:oddHBand="0" w:evenHBand="0" w:firstRowFirstColumn="0" w:firstRowLastColumn="0" w:lastRowFirstColumn="0" w:lastRowLastColumn="0"/>
-              <w:rPr>
-                <w:rFonts w:ascii="Arial" w:eastAsia="Times New Roman" w:hAnsi="Arial" w:cs="Arial"/>
-                <w:b/>
-                <w:color w:val="000000"/>
-                <w:sz w:val="32"/>
-                <w:szCs w:val="18"/>
-                <w:lang w:val="en-GB" w:eastAsia="sv-SE"/>
-              </w:rPr>
-            </w:pPr>
-            <w:r>
-              <w:rPr>
-                <w:rFonts w:ascii="Arial" w:eastAsia="Times New Roman" w:hAnsi="Arial" w:cs="Arial"/>
-                <w:b/>
-                <w:color w:val="000000"/>
-                <w:sz w:val="32"/>
-                <w:szCs w:val="18"/>
-                <w:lang w:val="en-GB" w:eastAsia="sv-SE"/>
-              </w:rPr>
-              <w:t>1</w:t>
-            </w:r>
-          </w:p>
-        </w:tc>
-      </w:tr>
-      <w:tr>
-        <w:trPr>
-          <w:cnfStyle w:val="000000100000" w:firstRow="0" w:lastRow="0" w:firstColumn="0" w:lastColumn="0" w:oddVBand="0" w:evenVBand="0" w:oddHBand="1" w:evenHBand="0" w:firstRowFirstColumn="0" w:firstRowLastColumn="0" w:lastRowFirstColumn="0" w:lastRowLastColumn="0"/>
-          <w:trHeight w:val="567"/>
-        </w:trPr>
-        <w:tc>
-          <w:tcPr>
-            <w:cnfStyle w:val="001000000000" w:firstRow="0" w:lastRow="0" w:firstColumn="1" w:lastColumn="0" w:oddVBand="0" w:evenVBand="0" w:oddHBand="0" w:evenHBand="0" w:firstRowFirstColumn="0" w:firstRowLastColumn="0" w:lastRowFirstColumn="0" w:lastRowLastColumn="0"/>
-            <w:tcW w:w="960" w:type="dxa"/>
-            <w:noWrap/>
-            <w:vAlign w:val="center"/>
-            <w:hideMark/>
-          </w:tcPr>
-          <w:p>
-            <w:pPr>
-              <w:jc w:val="center"/>
-              <w:rPr>
-                <w:rFonts w:ascii="Arial" w:eastAsia="Times New Roman" w:hAnsi="Arial" w:cs="Arial"/>
-                <w:color w:val="000000"/>
-                <w:sz w:val="32"/>
-                <w:szCs w:val="18"/>
-                <w:lang w:val="en-GB" w:eastAsia="sv-SE"/>
-              </w:rPr>
-            </w:pPr>
-            <w:r>
-              <w:rPr>
-                <w:rFonts w:ascii="Arial" w:eastAsia="Times New Roman" w:hAnsi="Arial" w:cs="Arial"/>
-                <w:color w:val="000000"/>
-                <w:sz w:val="32"/>
-                <w:szCs w:val="18"/>
-                <w:lang w:val="en-GB" w:eastAsia="sv-SE"/>
-              </w:rPr>
-              <w:t>S</w:t>
-            </w:r>
-          </w:p>
-        </w:tc>
-        <w:tc>
-          <w:tcPr>
-            <w:tcW w:w="3718" w:type="dxa"/>
-            <w:noWrap/>
-            <w:vAlign w:val="center"/>
-            <w:hideMark/>
-          </w:tcPr>
-          <w:p>
-            <w:pPr>
-              <w:cnfStyle w:val="000000100000" w:firstRow="0" w:lastRow="0" w:firstColumn="0" w:lastColumn="0" w:oddVBand="0" w:evenVBand="0" w:oddHBand="1" w:evenHBand="0" w:firstRowFirstColumn="0" w:firstRowLastColumn="0" w:lastRowFirstColumn="0" w:lastRowLastColumn="0"/>
-              <w:rPr>
-                <w:rFonts w:ascii="Arial" w:eastAsia="Times New Roman" w:hAnsi="Arial" w:cs="Arial"/>
-                <w:color w:val="000000"/>
-                <w:sz w:val="32"/>
-                <w:szCs w:val="18"/>
-                <w:lang w:val="en-GB" w:eastAsia="sv-SE"/>
-              </w:rPr>
-            </w:pPr>
-            <w:r>
-              <w:rPr>
-                <w:rFonts w:ascii="Arial" w:eastAsia="Times New Roman" w:hAnsi="Arial" w:cs="Arial"/>
-                <w:color w:val="000000"/>
-                <w:sz w:val="32"/>
-                <w:szCs w:val="18"/>
-                <w:lang w:val="en-GB" w:eastAsia="sv-SE"/>
-              </w:rPr>
               <w:t xml:space="preserve">Sex - </w:t>
             </w:r>
             <w:r>
@@ -806,8 +828,6 @@
               </w:rPr>
               <w:t>Female</w:t>
             </w:r>
-            <w:bookmarkStart w:id="0" w:name="_GoBack"/>
-            <w:bookmarkEnd w:id="0"/>
             <w:r>
               <w:rPr>
                 <w:rFonts w:ascii="Arial" w:eastAsia="Times New Roman" w:hAnsi="Arial" w:cs="Arial"/>
